--- a/СОЮЗ-АПОЛЛОН (1).docx
+++ b/СОЮЗ-АПОЛЛОН (1).docx
@@ -4,1203 +4,536 @@
   <w:body>
     <w:p>
       <w:pPr>
-        <w:widowControl w:val="0"/>
-        <w:pBdr>
-          <w:top w:val="nil"/>
-          <w:left w:val="nil"/>
-          <w:bottom w:val="nil"/>
-          <w:right w:val="nil"/>
-          <w:between w:val="nil"/>
-        </w:pBdr>
-        <w:spacing w:after="0" w:line="360" w:lineRule="auto"/>
-        <w:ind w:firstLine="709"/>
+        <w:spacing w:line="360" w:lineRule="auto"/>
         <w:jc w:val="center"/>
         <w:rPr>
           <w:rFonts w:ascii="Times New Roman" w:eastAsia="Times New Roman" w:hAnsi="Times New Roman" w:cs="Times New Roman"/>
-          <w:color w:val="000000"/>
-          <w:kern w:val="0"/>
-          <w:sz w:val="28"/>
-          <w:szCs w:val="28"/>
-          <w:lang w:eastAsia="ru-RU"/>
-          <w14:ligatures w14:val="none"/>
+          <w:sz w:val="28"/>
+          <w:szCs w:val="28"/>
         </w:rPr>
       </w:pPr>
       <w:r>
         <w:rPr>
           <w:rFonts w:ascii="Times New Roman" w:eastAsia="Times New Roman" w:hAnsi="Times New Roman" w:cs="Times New Roman"/>
-          <w:color w:val="000000"/>
-          <w:kern w:val="0"/>
-          <w:sz w:val="28"/>
-          <w:szCs w:val="28"/>
-          <w:lang w:eastAsia="ru-RU"/>
-          <w14:ligatures w14:val="none"/>
+          <w:sz w:val="28"/>
+          <w:szCs w:val="28"/>
         </w:rPr>
         <w:t>МИНИСТЕРСТВО НАУКИ И ВЫСШЕГО ОБРАЗОВАНИЯ РФ</w:t>
-      </w:r>
-      <w:r>
-        <w:rPr>
-          <w:rFonts w:ascii="Times New Roman" w:eastAsia="Times New Roman" w:hAnsi="Times New Roman" w:cs="Times New Roman"/>
-          <w:noProof/>
-          <w:kern w:val="0"/>
-          <w:lang w:eastAsia="ru-RU"/>
-          <w14:ligatures w14:val="none"/>
-        </w:rPr>
-        <w:drawing>
-          <wp:anchor distT="0" distB="0" distL="0" distR="0" simplePos="0" relativeHeight="251680768" behindDoc="0" locked="0" layoutInCell="1" hidden="0" allowOverlap="1" wp14:anchorId="48D523D1" wp14:editId="33CBE490">
-            <wp:simplePos x="0" y="0"/>
-            <wp:positionH relativeFrom="column">
-              <wp:posOffset>-784858</wp:posOffset>
-            </wp:positionH>
-            <wp:positionV relativeFrom="paragraph">
-              <wp:posOffset>8255</wp:posOffset>
-            </wp:positionV>
-            <wp:extent cx="1019175" cy="942975"/>
-            <wp:effectExtent l="0" t="0" r="0" b="0"/>
-            <wp:wrapNone/>
-            <wp:docPr id="4" name="image8.png"/>
-            <wp:cNvGraphicFramePr/>
-            <a:graphic xmlns:a="http://schemas.openxmlformats.org/drawingml/2006/main">
-              <a:graphicData uri="http://schemas.openxmlformats.org/drawingml/2006/picture">
-                <pic:pic xmlns:pic="http://schemas.openxmlformats.org/drawingml/2006/picture">
-                  <pic:nvPicPr>
-                    <pic:cNvPr id="0" name="image8.png"/>
-                    <pic:cNvPicPr preferRelativeResize="0"/>
-                  </pic:nvPicPr>
-                  <pic:blipFill>
-                    <a:blip r:embed="rId8"/>
-                    <a:srcRect/>
-                    <a:stretch>
-                      <a:fillRect/>
-                    </a:stretch>
-                  </pic:blipFill>
-                  <pic:spPr>
-                    <a:xfrm>
-                      <a:off x="0" y="0"/>
-                      <a:ext cx="1019175" cy="942975"/>
-                    </a:xfrm>
-                    <a:prstGeom prst="rect">
-                      <a:avLst/>
-                    </a:prstGeom>
-                    <a:ln/>
-                  </pic:spPr>
-                </pic:pic>
-              </a:graphicData>
-            </a:graphic>
-          </wp:anchor>
-        </w:drawing>
       </w:r>
     </w:p>
     <w:p>
       <w:pPr>
-        <w:widowControl w:val="0"/>
-        <w:pBdr>
-          <w:top w:val="nil"/>
-          <w:left w:val="nil"/>
-          <w:bottom w:val="nil"/>
-          <w:right w:val="nil"/>
-          <w:between w:val="nil"/>
-        </w:pBdr>
-        <w:spacing w:after="0" w:line="360" w:lineRule="auto"/>
-        <w:ind w:firstLine="709"/>
+        <w:spacing w:line="360" w:lineRule="auto"/>
         <w:jc w:val="center"/>
         <w:rPr>
           <w:rFonts w:ascii="Times New Roman" w:eastAsia="Times New Roman" w:hAnsi="Times New Roman" w:cs="Times New Roman"/>
-          <w:color w:val="000000"/>
-          <w:kern w:val="0"/>
-          <w:sz w:val="28"/>
-          <w:szCs w:val="28"/>
-          <w:lang w:eastAsia="ru-RU"/>
-          <w14:ligatures w14:val="none"/>
+          <w:b/>
+          <w:sz w:val="28"/>
+          <w:szCs w:val="28"/>
         </w:rPr>
       </w:pPr>
       <w:r>
         <w:rPr>
           <w:rFonts w:ascii="Times New Roman" w:eastAsia="Times New Roman" w:hAnsi="Times New Roman" w:cs="Times New Roman"/>
-          <w:color w:val="000000"/>
-          <w:kern w:val="0"/>
-          <w:sz w:val="28"/>
-          <w:szCs w:val="28"/>
-          <w:lang w:eastAsia="ru-RU"/>
-          <w14:ligatures w14:val="none"/>
-        </w:rPr>
-        <w:t>Федеральное государственное бюджетное образовательное учреждение</w:t>
+          <w:sz w:val="28"/>
+          <w:szCs w:val="28"/>
+        </w:rPr>
+        <w:t>ФЕДЕРАЛЬНОЕ ГОСУДАРСТВЕННОЕ БЮДЖЕТНОЕ ОБРАЗОВАТЕЛЬНОЕ УЧРЕЖДЕНИЕ ВЫСШЕГО ОБРАЗОВАНИЯ</w:t>
+      </w:r>
+      <w:r>
+        <w:rPr>
+          <w:rFonts w:ascii="Times New Roman" w:eastAsia="Times New Roman" w:hAnsi="Times New Roman" w:cs="Times New Roman"/>
+          <w:b/>
+          <w:sz w:val="28"/>
+          <w:szCs w:val="28"/>
+        </w:rPr>
+        <w:t xml:space="preserve"> </w:t>
       </w:r>
     </w:p>
     <w:p>
       <w:pPr>
-        <w:widowControl w:val="0"/>
-        <w:pBdr>
-          <w:top w:val="nil"/>
-          <w:left w:val="nil"/>
-          <w:bottom w:val="nil"/>
-          <w:right w:val="nil"/>
-          <w:between w:val="nil"/>
-        </w:pBdr>
-        <w:spacing w:after="0" w:line="360" w:lineRule="auto"/>
-        <w:ind w:firstLine="709"/>
+        <w:spacing w:line="360" w:lineRule="auto"/>
         <w:jc w:val="center"/>
         <w:rPr>
           <w:rFonts w:ascii="Times New Roman" w:eastAsia="Times New Roman" w:hAnsi="Times New Roman" w:cs="Times New Roman"/>
-          <w:color w:val="000000"/>
-          <w:kern w:val="0"/>
-          <w:sz w:val="34"/>
-          <w:szCs w:val="34"/>
-          <w:lang w:eastAsia="ru-RU"/>
-          <w14:ligatures w14:val="none"/>
-        </w:rPr>
-      </w:pPr>
-      <w:r>
-        <w:rPr>
-          <w:rFonts w:ascii="Times New Roman" w:eastAsia="Times New Roman" w:hAnsi="Times New Roman" w:cs="Times New Roman"/>
-          <w:color w:val="000000"/>
-          <w:kern w:val="0"/>
-          <w:sz w:val="28"/>
-          <w:szCs w:val="28"/>
-          <w:lang w:eastAsia="ru-RU"/>
-          <w14:ligatures w14:val="none"/>
-        </w:rPr>
-        <w:t>высшего образования</w:t>
-      </w:r>
+          <w:b/>
+          <w:sz w:val="28"/>
+          <w:szCs w:val="28"/>
+        </w:rPr>
+      </w:pPr>
     </w:p>
     <w:p>
       <w:pPr>
-        <w:widowControl w:val="0"/>
-        <w:pBdr>
-          <w:top w:val="nil"/>
-          <w:left w:val="nil"/>
-          <w:bottom w:val="nil"/>
-          <w:right w:val="nil"/>
-          <w:between w:val="nil"/>
-        </w:pBdr>
-        <w:spacing w:after="0" w:line="360" w:lineRule="auto"/>
-        <w:ind w:firstLine="709"/>
+        <w:spacing w:line="360" w:lineRule="auto"/>
         <w:jc w:val="center"/>
         <w:rPr>
           <w:rFonts w:ascii="Times New Roman" w:eastAsia="Times New Roman" w:hAnsi="Times New Roman" w:cs="Times New Roman"/>
-          <w:color w:val="000000"/>
-          <w:kern w:val="0"/>
-          <w:sz w:val="28"/>
-          <w:szCs w:val="28"/>
-          <w:lang w:eastAsia="ru-RU"/>
-          <w14:ligatures w14:val="none"/>
+          <w:b/>
+          <w:sz w:val="28"/>
+          <w:szCs w:val="28"/>
         </w:rPr>
       </w:pPr>
       <w:r>
         <w:rPr>
           <w:rFonts w:ascii="Times New Roman" w:eastAsia="Times New Roman" w:hAnsi="Times New Roman" w:cs="Times New Roman"/>
-          <w:color w:val="000000"/>
-          <w:kern w:val="0"/>
-          <w:sz w:val="28"/>
-          <w:szCs w:val="28"/>
-          <w:lang w:eastAsia="ru-RU"/>
-          <w14:ligatures w14:val="none"/>
-        </w:rPr>
-        <w:t>«Московский Авиационный Институт»</w:t>
+          <w:b/>
+          <w:sz w:val="28"/>
+          <w:szCs w:val="28"/>
+        </w:rPr>
+        <w:t>Московский авиационный институт</w:t>
       </w:r>
     </w:p>
     <w:p>
       <w:pPr>
-        <w:widowControl w:val="0"/>
-        <w:pBdr>
-          <w:top w:val="nil"/>
-          <w:left w:val="nil"/>
-          <w:bottom w:val="nil"/>
-          <w:right w:val="nil"/>
-          <w:between w:val="nil"/>
-        </w:pBdr>
-        <w:spacing w:after="0" w:line="360" w:lineRule="auto"/>
-        <w:ind w:firstLine="709"/>
+        <w:spacing w:line="360" w:lineRule="auto"/>
         <w:jc w:val="center"/>
         <w:rPr>
           <w:rFonts w:ascii="Times New Roman" w:eastAsia="Times New Roman" w:hAnsi="Times New Roman" w:cs="Times New Roman"/>
-          <w:color w:val="000000"/>
-          <w:kern w:val="0"/>
-          <w:sz w:val="28"/>
-          <w:szCs w:val="28"/>
-          <w:lang w:eastAsia="ru-RU"/>
-          <w14:ligatures w14:val="none"/>
+          <w:b/>
+          <w:sz w:val="28"/>
+          <w:szCs w:val="28"/>
         </w:rPr>
       </w:pPr>
       <w:r>
         <w:rPr>
           <w:rFonts w:ascii="Times New Roman" w:eastAsia="Times New Roman" w:hAnsi="Times New Roman" w:cs="Times New Roman"/>
-          <w:color w:val="000000"/>
-          <w:kern w:val="0"/>
-          <w:sz w:val="28"/>
-          <w:szCs w:val="28"/>
-          <w:lang w:eastAsia="ru-RU"/>
-          <w14:ligatures w14:val="none"/>
-        </w:rPr>
-        <w:t>(Национальный Исследовательский Университет)</w:t>
+          <w:b/>
+          <w:sz w:val="28"/>
+          <w:szCs w:val="28"/>
+        </w:rPr>
+        <w:t>(национальный исследовательский университет)</w:t>
       </w:r>
     </w:p>
     <w:p>
       <w:pPr>
-        <w:widowControl w:val="0"/>
-        <w:pBdr>
-          <w:top w:val="nil"/>
-          <w:left w:val="nil"/>
-          <w:bottom w:val="nil"/>
-          <w:right w:val="nil"/>
-          <w:between w:val="nil"/>
-        </w:pBdr>
-        <w:spacing w:after="0" w:line="360" w:lineRule="auto"/>
-        <w:ind w:firstLine="709"/>
+        <w:spacing w:line="360" w:lineRule="auto"/>
         <w:jc w:val="center"/>
         <w:rPr>
           <w:rFonts w:ascii="Times New Roman" w:eastAsia="Times New Roman" w:hAnsi="Times New Roman" w:cs="Times New Roman"/>
-          <w:color w:val="000000"/>
-          <w:kern w:val="0"/>
-          <w:sz w:val="28"/>
-          <w:szCs w:val="28"/>
-          <w:lang w:eastAsia="ru-RU"/>
-          <w14:ligatures w14:val="none"/>
-        </w:rPr>
-      </w:pPr>
-      <w:r>
-        <w:rPr>
-          <w:rFonts w:ascii="Times New Roman" w:eastAsia="Times New Roman" w:hAnsi="Times New Roman" w:cs="Times New Roman"/>
-          <w:color w:val="000000"/>
-          <w:kern w:val="0"/>
-          <w:sz w:val="28"/>
-          <w:szCs w:val="28"/>
-          <w:lang w:eastAsia="ru-RU"/>
-          <w14:ligatures w14:val="none"/>
-        </w:rPr>
-        <w:t>Институт №8: «Информационные технологии и прикладная математика»</w:t>
-      </w:r>
+          <w:b/>
+          <w:sz w:val="28"/>
+          <w:szCs w:val="28"/>
+        </w:rPr>
+      </w:pPr>
     </w:p>
     <w:p>
       <w:pPr>
-        <w:widowControl w:val="0"/>
-        <w:pBdr>
-          <w:top w:val="nil"/>
-          <w:left w:val="nil"/>
-          <w:bottom w:val="nil"/>
-          <w:right w:val="nil"/>
-          <w:between w:val="nil"/>
-        </w:pBdr>
-        <w:spacing w:after="0" w:line="360" w:lineRule="auto"/>
-        <w:ind w:firstLine="709"/>
+        <w:spacing w:line="360" w:lineRule="auto"/>
         <w:jc w:val="center"/>
         <w:rPr>
           <w:rFonts w:ascii="Times New Roman" w:eastAsia="Times New Roman" w:hAnsi="Times New Roman" w:cs="Times New Roman"/>
-          <w:color w:val="000000"/>
-          <w:kern w:val="0"/>
-          <w:sz w:val="28"/>
-          <w:szCs w:val="28"/>
-          <w:lang w:eastAsia="ru-RU"/>
-          <w14:ligatures w14:val="none"/>
+          <w:sz w:val="28"/>
+          <w:szCs w:val="28"/>
         </w:rPr>
       </w:pPr>
       <w:r>
         <w:rPr>
           <w:rFonts w:ascii="Times New Roman" w:eastAsia="Times New Roman" w:hAnsi="Times New Roman" w:cs="Times New Roman"/>
-          <w:color w:val="000000"/>
-          <w:kern w:val="0"/>
-          <w:sz w:val="28"/>
-          <w:szCs w:val="28"/>
-          <w:lang w:eastAsia="ru-RU"/>
-          <w14:ligatures w14:val="none"/>
-        </w:rPr>
-        <w:t>Кафедра 806: «Вычислительная математика и программирование»</w:t>
+          <w:sz w:val="28"/>
+          <w:szCs w:val="28"/>
+        </w:rPr>
+        <w:t>Институт № 8 «Компьютерные науки и прикладная математика»</w:t>
       </w:r>
     </w:p>
     <w:p>
       <w:pPr>
-        <w:widowControl w:val="0"/>
-        <w:pBdr>
-          <w:top w:val="nil"/>
-          <w:left w:val="nil"/>
-          <w:bottom w:val="nil"/>
-          <w:right w:val="nil"/>
-          <w:between w:val="nil"/>
-        </w:pBdr>
-        <w:spacing w:after="0" w:line="360" w:lineRule="auto"/>
-        <w:ind w:firstLine="709"/>
+        <w:spacing w:line="360" w:lineRule="auto"/>
         <w:jc w:val="center"/>
         <w:rPr>
           <w:rFonts w:ascii="Times New Roman" w:eastAsia="Times New Roman" w:hAnsi="Times New Roman" w:cs="Times New Roman"/>
-          <w:color w:val="000000"/>
-          <w:kern w:val="0"/>
-          <w:sz w:val="28"/>
-          <w:szCs w:val="28"/>
-          <w:lang w:eastAsia="ru-RU"/>
-          <w14:ligatures w14:val="none"/>
-        </w:rPr>
-      </w:pPr>
+          <w:b/>
+          <w:sz w:val="28"/>
+          <w:szCs w:val="28"/>
+        </w:rPr>
+      </w:pPr>
+      <w:r>
+        <w:rPr>
+          <w:rFonts w:ascii="Times New Roman" w:eastAsia="Times New Roman" w:hAnsi="Times New Roman" w:cs="Times New Roman"/>
+          <w:sz w:val="28"/>
+          <w:szCs w:val="28"/>
+        </w:rPr>
+        <w:t>Кафедра 806 «Вычислительная математика и программирование»</w:t>
+      </w:r>
     </w:p>
     <w:p>
       <w:pPr>
-        <w:widowControl w:val="0"/>
-        <w:pBdr>
-          <w:top w:val="nil"/>
-          <w:left w:val="nil"/>
-          <w:bottom w:val="nil"/>
-          <w:right w:val="nil"/>
-          <w:between w:val="nil"/>
-        </w:pBdr>
-        <w:spacing w:after="0" w:line="360" w:lineRule="auto"/>
-        <w:ind w:firstLine="709"/>
+        <w:spacing w:line="360" w:lineRule="auto"/>
         <w:jc w:val="center"/>
         <w:rPr>
           <w:rFonts w:ascii="Times New Roman" w:eastAsia="Times New Roman" w:hAnsi="Times New Roman" w:cs="Times New Roman"/>
           <w:b/>
-          <w:color w:val="000000"/>
-          <w:kern w:val="0"/>
-          <w:sz w:val="28"/>
-          <w:szCs w:val="28"/>
-          <w:lang w:eastAsia="ru-RU"/>
-          <w14:ligatures w14:val="none"/>
-        </w:rPr>
-      </w:pPr>
-      <w:r>
+          <w:sz w:val="28"/>
+          <w:szCs w:val="28"/>
+        </w:rPr>
+      </w:pPr>
+    </w:p>
+    <w:p>
+      <w:pPr>
+        <w:spacing w:line="360" w:lineRule="auto"/>
+        <w:jc w:val="center"/>
         <w:rPr>
           <w:rFonts w:ascii="Times New Roman" w:eastAsia="Times New Roman" w:hAnsi="Times New Roman" w:cs="Times New Roman"/>
           <w:b/>
-          <w:color w:val="000000"/>
-          <w:kern w:val="0"/>
-          <w:sz w:val="28"/>
-          <w:szCs w:val="28"/>
-          <w:lang w:eastAsia="ru-RU"/>
-          <w14:ligatures w14:val="none"/>
-        </w:rPr>
-        <w:t>ПРОЕКТНАЯ РАБОТА</w:t>
-      </w:r>
+          <w:sz w:val="28"/>
+          <w:szCs w:val="28"/>
+        </w:rPr>
+      </w:pPr>
     </w:p>
     <w:p>
       <w:pPr>
-        <w:widowControl w:val="0"/>
-        <w:pBdr>
-          <w:top w:val="nil"/>
-          <w:left w:val="nil"/>
-          <w:bottom w:val="nil"/>
-          <w:right w:val="nil"/>
-          <w:between w:val="nil"/>
-        </w:pBdr>
-        <w:spacing w:after="0" w:line="360" w:lineRule="auto"/>
-        <w:ind w:firstLine="709"/>
+        <w:spacing w:line="360" w:lineRule="auto"/>
         <w:jc w:val="center"/>
         <w:rPr>
           <w:rFonts w:ascii="Times New Roman" w:eastAsia="Times New Roman" w:hAnsi="Times New Roman" w:cs="Times New Roman"/>
-          <w:color w:val="000000"/>
-          <w:kern w:val="0"/>
-          <w:sz w:val="28"/>
-          <w:szCs w:val="28"/>
-          <w:lang w:eastAsia="ru-RU"/>
-          <w14:ligatures w14:val="none"/>
+          <w:b/>
+          <w:sz w:val="32"/>
+          <w:szCs w:val="32"/>
         </w:rPr>
       </w:pPr>
       <w:r>
         <w:rPr>
           <w:rFonts w:ascii="Times New Roman" w:eastAsia="Times New Roman" w:hAnsi="Times New Roman" w:cs="Times New Roman"/>
-          <w:color w:val="000000"/>
-          <w:kern w:val="0"/>
-          <w:sz w:val="28"/>
-          <w:szCs w:val="28"/>
-          <w:lang w:eastAsia="ru-RU"/>
-          <w14:ligatures w14:val="none"/>
-        </w:rPr>
-        <w:t>По курсу «Введение в авиационную и ракетно-космическую технику»</w:t>
+          <w:b/>
+          <w:sz w:val="32"/>
+          <w:szCs w:val="32"/>
+        </w:rPr>
+        <w:t>ОТЧЁТ</w:t>
       </w:r>
     </w:p>
     <w:p>
       <w:pPr>
-        <w:widowControl w:val="0"/>
-        <w:pBdr>
-          <w:top w:val="nil"/>
-          <w:left w:val="nil"/>
-          <w:bottom w:val="nil"/>
-          <w:right w:val="nil"/>
-          <w:between w:val="nil"/>
-        </w:pBdr>
-        <w:spacing w:after="0" w:line="360" w:lineRule="auto"/>
-        <w:ind w:firstLine="709"/>
+        <w:spacing w:line="360" w:lineRule="auto"/>
         <w:jc w:val="center"/>
         <w:rPr>
           <w:rFonts w:ascii="Times New Roman" w:eastAsia="Times New Roman" w:hAnsi="Times New Roman" w:cs="Times New Roman"/>
-          <w:color w:val="000000"/>
-          <w:kern w:val="0"/>
-          <w:sz w:val="28"/>
-          <w:szCs w:val="28"/>
-          <w:lang w:eastAsia="ru-RU"/>
-          <w14:ligatures w14:val="none"/>
-        </w:rPr>
-      </w:pPr>
-      <w:r>
-        <w:rPr>
-          <w:rFonts w:ascii="Times New Roman" w:eastAsia="Times New Roman" w:hAnsi="Times New Roman" w:cs="Times New Roman"/>
-          <w:color w:val="000000"/>
-          <w:kern w:val="0"/>
-          <w:sz w:val="28"/>
-          <w:szCs w:val="28"/>
-          <w:lang w:eastAsia="ru-RU"/>
-          <w14:ligatures w14:val="none"/>
-        </w:rPr>
-        <w:t xml:space="preserve"> I семестр</w:t>
-      </w:r>
+          <w:b/>
+          <w:sz w:val="24"/>
+          <w:szCs w:val="24"/>
+        </w:rPr>
+      </w:pPr>
     </w:p>
     <w:p>
       <w:pPr>
-        <w:widowControl w:val="0"/>
-        <w:pBdr>
-          <w:top w:val="nil"/>
-          <w:left w:val="nil"/>
-          <w:bottom w:val="nil"/>
-          <w:right w:val="nil"/>
-          <w:between w:val="nil"/>
-        </w:pBdr>
-        <w:spacing w:after="0" w:line="360" w:lineRule="auto"/>
-        <w:ind w:firstLine="709"/>
+        <w:spacing w:line="360" w:lineRule="auto"/>
         <w:jc w:val="center"/>
         <w:rPr>
           <w:rFonts w:ascii="Times New Roman" w:eastAsia="Times New Roman" w:hAnsi="Times New Roman" w:cs="Times New Roman"/>
-          <w:color w:val="000000"/>
-          <w:kern w:val="0"/>
-          <w:sz w:val="28"/>
-          <w:szCs w:val="28"/>
-          <w:lang w:eastAsia="ru-RU"/>
-          <w14:ligatures w14:val="none"/>
+          <w:sz w:val="28"/>
+          <w:szCs w:val="28"/>
         </w:rPr>
       </w:pPr>
       <w:r>
         <w:rPr>
           <w:rFonts w:ascii="Times New Roman" w:eastAsia="Times New Roman" w:hAnsi="Times New Roman" w:cs="Times New Roman"/>
-          <w:color w:val="000000"/>
-          <w:kern w:val="0"/>
-          <w:sz w:val="28"/>
-          <w:szCs w:val="28"/>
-          <w:lang w:eastAsia="ru-RU"/>
-          <w14:ligatures w14:val="none"/>
-        </w:rPr>
-        <w:t>Тема:</w:t>
+          <w:sz w:val="28"/>
+          <w:szCs w:val="28"/>
+        </w:rPr>
+        <w:t>По дисциплине:</w:t>
+      </w:r>
+      <w:r>
+        <w:rPr>
+          <w:rFonts w:ascii="Times New Roman" w:eastAsia="Times New Roman" w:hAnsi="Times New Roman" w:cs="Times New Roman"/>
+          <w:b/>
+          <w:sz w:val="28"/>
+          <w:szCs w:val="28"/>
+        </w:rPr>
+        <w:t xml:space="preserve"> </w:t>
+      </w:r>
+      <w:r>
+        <w:rPr>
+          <w:rFonts w:ascii="Times New Roman" w:eastAsia="Times New Roman" w:hAnsi="Times New Roman" w:cs="Times New Roman"/>
+          <w:sz w:val="28"/>
+          <w:szCs w:val="28"/>
+        </w:rPr>
+        <w:t>«</w:t>
+      </w:r>
+      <w:r>
+        <w:rPr>
+          <w:rFonts w:ascii="Times New Roman" w:eastAsia="Times New Roman" w:hAnsi="Times New Roman" w:cs="Times New Roman"/>
+          <w:sz w:val="28"/>
+          <w:szCs w:val="28"/>
+          <w:highlight w:val="white"/>
+        </w:rPr>
+        <w:t>Введение в авиационную и ракетно-космическую технику</w:t>
+      </w:r>
+      <w:r>
+        <w:rPr>
+          <w:rFonts w:ascii="Times New Roman" w:eastAsia="Times New Roman" w:hAnsi="Times New Roman" w:cs="Times New Roman"/>
+          <w:sz w:val="28"/>
+          <w:szCs w:val="28"/>
+        </w:rPr>
+        <w:t xml:space="preserve">» </w:t>
       </w:r>
     </w:p>
     <w:p>
       <w:pPr>
-        <w:widowControl w:val="0"/>
-        <w:pBdr>
-          <w:top w:val="nil"/>
-          <w:left w:val="nil"/>
-          <w:bottom w:val="nil"/>
-          <w:right w:val="nil"/>
-          <w:between w:val="nil"/>
-        </w:pBdr>
-        <w:spacing w:after="0" w:line="360" w:lineRule="auto"/>
+        <w:spacing w:line="360" w:lineRule="auto"/>
         <w:jc w:val="center"/>
         <w:rPr>
           <w:rFonts w:ascii="Times New Roman" w:eastAsia="Times New Roman" w:hAnsi="Times New Roman" w:cs="Times New Roman"/>
-          <w:b/>
-          <w:color w:val="000000"/>
-          <w:kern w:val="0"/>
-          <w:sz w:val="40"/>
-          <w:szCs w:val="40"/>
-          <w:lang w:eastAsia="ru-RU"/>
-          <w14:ligatures w14:val="none"/>
+          <w:sz w:val="28"/>
+          <w:szCs w:val="28"/>
         </w:rPr>
       </w:pPr>
       <w:r>
         <w:rPr>
           <w:rFonts w:ascii="Times New Roman" w:eastAsia="Times New Roman" w:hAnsi="Times New Roman" w:cs="Times New Roman"/>
-          <w:b/>
-          <w:color w:val="000000"/>
-          <w:kern w:val="0"/>
-          <w:sz w:val="40"/>
-          <w:szCs w:val="40"/>
-          <w:lang w:eastAsia="ru-RU"/>
-          <w14:ligatures w14:val="none"/>
-        </w:rPr>
-        <w:t>«</w:t>
+          <w:sz w:val="28"/>
+          <w:szCs w:val="28"/>
+        </w:rPr>
+        <w:t>Н</w:t>
       </w:r>
       <w:r>
         <w:rPr>
           <w:rFonts w:ascii="Times New Roman" w:eastAsia="Times New Roman" w:hAnsi="Times New Roman" w:cs="Times New Roman"/>
-          <w:b/>
-          <w:color w:val="000000"/>
-          <w:kern w:val="0"/>
-          <w:sz w:val="40"/>
-          <w:szCs w:val="40"/>
-          <w:lang w:eastAsia="ru-RU"/>
-          <w14:ligatures w14:val="none"/>
+          <w:sz w:val="28"/>
+          <w:szCs w:val="28"/>
+        </w:rPr>
+        <w:t>а тему</w:t>
+      </w:r>
+      <w:r>
+        <w:rPr>
+          <w:rFonts w:ascii="Times New Roman" w:eastAsia="Times New Roman" w:hAnsi="Times New Roman" w:cs="Times New Roman"/>
+          <w:sz w:val="28"/>
+          <w:szCs w:val="28"/>
+        </w:rPr>
+        <w:t>:</w:t>
+      </w:r>
+      <w:r>
+        <w:rPr>
+          <w:rFonts w:ascii="Times New Roman" w:eastAsia="Times New Roman" w:hAnsi="Times New Roman" w:cs="Times New Roman"/>
+          <w:sz w:val="28"/>
+          <w:szCs w:val="28"/>
+        </w:rPr>
+        <w:t xml:space="preserve"> «</w:t>
+      </w:r>
+      <w:r>
+        <w:rPr>
+          <w:rFonts w:ascii="Times New Roman" w:eastAsia="Times New Roman" w:hAnsi="Times New Roman" w:cs="Times New Roman"/>
+          <w:sz w:val="28"/>
+          <w:szCs w:val="28"/>
+        </w:rPr>
+        <w:t xml:space="preserve">сравнение кораблей из миссии </w:t>
+      </w:r>
+      <w:r>
+        <w:rPr>
+          <w:rFonts w:ascii="Times New Roman" w:eastAsia="Times New Roman" w:hAnsi="Times New Roman" w:cs="Times New Roman"/>
+          <w:sz w:val="28"/>
+          <w:szCs w:val="28"/>
+        </w:rPr>
+        <w:t>“</w:t>
+      </w:r>
+      <w:r>
+        <w:rPr>
+          <w:rFonts w:ascii="Times New Roman" w:eastAsia="Times New Roman" w:hAnsi="Times New Roman" w:cs="Times New Roman"/>
+          <w:sz w:val="28"/>
+          <w:szCs w:val="28"/>
         </w:rPr>
         <w:t>Союз-Аполлон</w:t>
       </w:r>
       <w:r>
         <w:rPr>
           <w:rFonts w:ascii="Times New Roman" w:eastAsia="Times New Roman" w:hAnsi="Times New Roman" w:cs="Times New Roman"/>
-          <w:b/>
-          <w:color w:val="000000"/>
-          <w:kern w:val="0"/>
-          <w:sz w:val="40"/>
-          <w:szCs w:val="40"/>
-          <w:lang w:eastAsia="ru-RU"/>
-          <w14:ligatures w14:val="none"/>
+          <w:sz w:val="28"/>
+          <w:szCs w:val="28"/>
+        </w:rPr>
+        <w:t>”</w:t>
+      </w:r>
+      <w:r>
+        <w:rPr>
+          <w:rFonts w:ascii="Times New Roman" w:eastAsia="Times New Roman" w:hAnsi="Times New Roman" w:cs="Times New Roman"/>
+          <w:sz w:val="28"/>
+          <w:szCs w:val="28"/>
         </w:rPr>
         <w:t>»</w:t>
       </w:r>
     </w:p>
     <w:p>
       <w:pPr>
-        <w:widowControl w:val="0"/>
-        <w:pBdr>
-          <w:top w:val="nil"/>
-          <w:left w:val="nil"/>
-          <w:bottom w:val="nil"/>
-          <w:right w:val="nil"/>
-          <w:between w:val="nil"/>
-        </w:pBdr>
-        <w:spacing w:after="0" w:line="360" w:lineRule="auto"/>
+        <w:spacing w:line="360" w:lineRule="auto"/>
         <w:rPr>
           <w:rFonts w:ascii="Times New Roman" w:eastAsia="Times New Roman" w:hAnsi="Times New Roman" w:cs="Times New Roman"/>
-          <w:kern w:val="0"/>
-          <w:sz w:val="34"/>
-          <w:szCs w:val="34"/>
-          <w:lang w:eastAsia="ru-RU"/>
-          <w14:ligatures w14:val="none"/>
+          <w:sz w:val="28"/>
+          <w:szCs w:val="28"/>
         </w:rPr>
       </w:pPr>
     </w:p>
     <w:p>
       <w:pPr>
-        <w:widowControl w:val="0"/>
-        <w:pBdr>
-          <w:top w:val="nil"/>
-          <w:left w:val="nil"/>
-          <w:bottom w:val="nil"/>
-          <w:right w:val="nil"/>
-          <w:between w:val="nil"/>
-        </w:pBdr>
-        <w:spacing w:after="0" w:line="360" w:lineRule="auto"/>
+        <w:spacing w:line="360" w:lineRule="auto"/>
         <w:rPr>
           <w:rFonts w:ascii="Times New Roman" w:eastAsia="Times New Roman" w:hAnsi="Times New Roman" w:cs="Times New Roman"/>
-          <w:kern w:val="0"/>
-          <w:sz w:val="34"/>
-          <w:szCs w:val="34"/>
-          <w:lang w:eastAsia="ru-RU"/>
-          <w14:ligatures w14:val="none"/>
+          <w:sz w:val="28"/>
+          <w:szCs w:val="28"/>
         </w:rPr>
       </w:pPr>
     </w:p>
     <w:p>
       <w:pPr>
-        <w:widowControl w:val="0"/>
-        <w:pBdr>
-          <w:top w:val="nil"/>
-          <w:left w:val="nil"/>
-          <w:bottom w:val="nil"/>
-          <w:right w:val="nil"/>
-          <w:between w:val="nil"/>
-        </w:pBdr>
-        <w:spacing w:after="0" w:line="360" w:lineRule="auto"/>
+        <w:spacing w:line="360" w:lineRule="auto"/>
         <w:rPr>
           <w:rFonts w:ascii="Times New Roman" w:eastAsia="Times New Roman" w:hAnsi="Times New Roman" w:cs="Times New Roman"/>
-          <w:color w:val="000000"/>
-          <w:kern w:val="0"/>
-          <w:sz w:val="34"/>
-          <w:szCs w:val="34"/>
-          <w:lang w:eastAsia="ru-RU"/>
-          <w14:ligatures w14:val="none"/>
-        </w:rPr>
-      </w:pPr>
+          <w:sz w:val="28"/>
+          <w:szCs w:val="28"/>
+        </w:rPr>
+      </w:pPr>
+      <w:proofErr w:type="gramStart"/>
       <w:r>
         <w:rPr>
           <w:rFonts w:ascii="Times New Roman" w:eastAsia="Times New Roman" w:hAnsi="Times New Roman" w:cs="Times New Roman"/>
-          <w:noProof/>
-          <w:kern w:val="0"/>
-          <w:lang w:eastAsia="ru-RU"/>
-          <w14:ligatures w14:val="none"/>
-        </w:rPr>
-        <mc:AlternateContent>
-          <mc:Choice Requires="wps">
-            <w:drawing>
-              <wp:anchor distT="0" distB="0" distL="114300" distR="114300" simplePos="0" relativeHeight="251681792" behindDoc="0" locked="0" layoutInCell="1" hidden="0" allowOverlap="1" wp14:anchorId="300C47C6" wp14:editId="4AB3BD09">
-                <wp:simplePos x="0" y="0"/>
-                <wp:positionH relativeFrom="column">
-                  <wp:posOffset>114399</wp:posOffset>
-                </wp:positionH>
-                <wp:positionV relativeFrom="paragraph">
-                  <wp:posOffset>93618</wp:posOffset>
-                </wp:positionV>
-                <wp:extent cx="3742169" cy="2034936"/>
-                <wp:effectExtent l="0" t="0" r="0" b="3810"/>
-                <wp:wrapNone/>
-                <wp:docPr id="1" name="Полилиния: фигура 1"/>
-                <wp:cNvGraphicFramePr/>
-                <a:graphic xmlns:a="http://schemas.openxmlformats.org/drawingml/2006/main">
-                  <a:graphicData uri="http://schemas.microsoft.com/office/word/2010/wordprocessingShape">
-                    <wps:wsp>
-                      <wps:cNvSpPr/>
-                      <wps:spPr>
-                        <a:xfrm>
-                          <a:off x="0" y="0"/>
-                          <a:ext cx="3742169" cy="2034936"/>
-                        </a:xfrm>
-                        <a:custGeom>
-                          <a:avLst/>
-                          <a:gdLst/>
-                          <a:ahLst/>
-                          <a:cxnLst/>
-                          <a:rect l="l" t="t" r="r" b="b"/>
-                          <a:pathLst>
-                            <a:path w="3171825" h="1571625" extrusionOk="0">
-                              <a:moveTo>
-                                <a:pt x="0" y="0"/>
-                              </a:moveTo>
-                              <a:lnTo>
-                                <a:pt x="0" y="1571625"/>
-                              </a:lnTo>
-                              <a:lnTo>
-                                <a:pt x="3171825" y="1571625"/>
-                              </a:lnTo>
-                              <a:lnTo>
-                                <a:pt x="3171825" y="0"/>
-                              </a:lnTo>
-                              <a:close/>
-                            </a:path>
-                          </a:pathLst>
-                        </a:custGeom>
-                        <a:solidFill>
-                          <a:srgbClr val="FFFFFF"/>
-                        </a:solidFill>
-                        <a:ln>
-                          <a:noFill/>
-                        </a:ln>
-                      </wps:spPr>
-                      <wps:txbx>
-                        <w:txbxContent>
-                          <w:p>
-                            <w:pPr>
-                              <w:spacing w:line="360" w:lineRule="auto"/>
-                              <w:textDirection w:val="btLr"/>
-                              <w:rPr>
-                                <w:rFonts w:ascii="Times New Roman" w:hAnsi="Times New Roman" w:cs="Times New Roman"/>
-                              </w:rPr>
-                            </w:pPr>
-                            <w:r>
-                              <w:rPr>
-                                <w:rFonts w:ascii="Times New Roman" w:hAnsi="Times New Roman" w:cs="Times New Roman"/>
-                                <w:b/>
-                                <w:color w:val="000000"/>
-                                <w:sz w:val="28"/>
-                              </w:rPr>
-                              <w:t xml:space="preserve">Группа: </w:t>
-                            </w:r>
-                            <w:r>
-                              <w:rPr>
-                                <w:rFonts w:ascii="Times New Roman" w:hAnsi="Times New Roman" w:cs="Times New Roman"/>
-                                <w:color w:val="000000"/>
-                                <w:sz w:val="28"/>
-                              </w:rPr>
-                              <w:t>М8О-103БВ-24</w:t>
-                            </w:r>
-                          </w:p>
-                          <w:p>
-                            <w:pPr>
-                              <w:spacing w:line="360" w:lineRule="auto"/>
-                              <w:textDirection w:val="btLr"/>
-                              <w:rPr>
-                                <w:rFonts w:ascii="Times New Roman" w:hAnsi="Times New Roman" w:cs="Times New Roman"/>
-                                <w:b/>
-                                <w:color w:val="000000"/>
-                                <w:sz w:val="28"/>
-                              </w:rPr>
-                            </w:pPr>
-                            <w:r>
-                              <w:rPr>
-                                <w:rFonts w:ascii="Times New Roman" w:hAnsi="Times New Roman" w:cs="Times New Roman"/>
-                                <w:b/>
-                                <w:color w:val="000000"/>
-                                <w:sz w:val="28"/>
-                              </w:rPr>
-                              <w:t>Студенты:</w:t>
-                            </w:r>
-                          </w:p>
-                          <w:p>
-                            <w:pPr>
-                              <w:spacing w:line="360" w:lineRule="auto"/>
-                              <w:textDirection w:val="btLr"/>
-                              <w:rPr>
-                                <w:rFonts w:ascii="Times New Roman" w:hAnsi="Times New Roman" w:cs="Times New Roman"/>
-                                <w:color w:val="000000"/>
-                                <w:sz w:val="28"/>
-                              </w:rPr>
-                            </w:pPr>
-                            <w:proofErr w:type="spellStart"/>
-                            <w:r>
-                              <w:rPr>
-                                <w:rFonts w:ascii="Times New Roman" w:hAnsi="Times New Roman" w:cs="Times New Roman"/>
-                                <w:color w:val="000000"/>
-                                <w:sz w:val="28"/>
-                              </w:rPr>
-                              <w:t>Мартыч</w:t>
-                            </w:r>
-                            <w:proofErr w:type="spellEnd"/>
-                            <w:r>
-                              <w:rPr>
-                                <w:rFonts w:ascii="Times New Roman" w:hAnsi="Times New Roman" w:cs="Times New Roman"/>
-                                <w:color w:val="000000"/>
-                                <w:sz w:val="28"/>
-                              </w:rPr>
-                              <w:t xml:space="preserve"> Иван Владимирович,</w:t>
-                            </w:r>
-                          </w:p>
-                          <w:p>
-                            <w:pPr>
-                              <w:spacing w:line="360" w:lineRule="auto"/>
-                              <w:textDirection w:val="btLr"/>
-                              <w:rPr>
-                                <w:rFonts w:ascii="Times New Roman" w:hAnsi="Times New Roman" w:cs="Times New Roman"/>
-                              </w:rPr>
-                            </w:pPr>
-                            <w:r>
-                              <w:rPr>
-                                <w:rFonts w:ascii="Times New Roman" w:hAnsi="Times New Roman" w:cs="Times New Roman"/>
-                                <w:color w:val="000000"/>
-                                <w:sz w:val="28"/>
-                              </w:rPr>
-                              <w:t>Пронякин Роман Вадимович,</w:t>
-                            </w:r>
-                          </w:p>
-                          <w:p>
-                            <w:pPr>
-                              <w:spacing w:line="360" w:lineRule="auto"/>
-                              <w:textDirection w:val="btLr"/>
-                              <w:rPr>
-                                <w:rFonts w:ascii="Times New Roman" w:hAnsi="Times New Roman" w:cs="Times New Roman"/>
-                              </w:rPr>
-                            </w:pPr>
-                            <w:proofErr w:type="spellStart"/>
-                            <w:r>
-                              <w:rPr>
-                                <w:rFonts w:ascii="Times New Roman" w:hAnsi="Times New Roman" w:cs="Times New Roman"/>
-                                <w:color w:val="000000"/>
-                                <w:sz w:val="28"/>
-                              </w:rPr>
-                              <w:t>Харитончик</w:t>
-                            </w:r>
-                            <w:proofErr w:type="spellEnd"/>
-                            <w:r>
-                              <w:rPr>
-                                <w:rFonts w:ascii="Times New Roman" w:hAnsi="Times New Roman" w:cs="Times New Roman"/>
-                                <w:color w:val="000000"/>
-                                <w:sz w:val="28"/>
-                              </w:rPr>
-                              <w:t xml:space="preserve"> Данила Александрович</w:t>
-                            </w:r>
-                            <w:r>
-                              <w:rPr>
-                                <w:rFonts w:ascii="Times New Roman" w:hAnsi="Times New Roman" w:cs="Times New Roman"/>
-                                <w:color w:val="000000"/>
-                                <w:sz w:val="28"/>
-                              </w:rPr>
-                              <w:t>.</w:t>
-                            </w:r>
-                          </w:p>
-                        </w:txbxContent>
-                      </wps:txbx>
-                      <wps:bodyPr spcFirstLastPara="1" wrap="square" lIns="88900" tIns="38100" rIns="88900" bIns="38100" anchor="t" anchorCtr="0">
-                        <a:noAutofit/>
-                      </wps:bodyPr>
-                    </wps:wsp>
-                  </a:graphicData>
-                </a:graphic>
-                <wp14:sizeRelH relativeFrom="margin">
-                  <wp14:pctWidth>0</wp14:pctWidth>
-                </wp14:sizeRelH>
-                <wp14:sizeRelV relativeFrom="margin">
-                  <wp14:pctHeight>0</wp14:pctHeight>
-                </wp14:sizeRelV>
-              </wp:anchor>
-            </w:drawing>
-          </mc:Choice>
-          <mc:Fallback>
-            <w:pict>
-              <v:shape w14:anchorId="300C47C6" id="Полилиния: фигура 1" o:spid="_x0000_s1026" style="position:absolute;margin-left:9pt;margin-top:7.35pt;width:294.65pt;height:160.25pt;z-index:251681792;visibility:visible;mso-wrap-style:square;mso-width-percent:0;mso-height-percent:0;mso-wrap-distance-left:9pt;mso-wrap-distance-top:0;mso-wrap-distance-right:9pt;mso-wrap-distance-bottom:0;mso-position-horizontal:absolute;mso-position-horizontal-relative:text;mso-position-vertical:absolute;mso-position-vertical-relative:text;mso-width-percent:0;mso-height-percent:0;mso-width-relative:margin;mso-height-relative:margin;v-text-anchor:top" coordsize="3171825,1571625" o:spt="100" o:gfxdata="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" adj="-11796480,,5400" path="m,l,1571625r3171825,l3171825,,,xe" stroked="f">
-                <v:stroke joinstyle="miter"/>
-                <v:formulas/>
-                <v:path arrowok="t" o:extrusionok="f" o:connecttype="custom" textboxrect="0,0,3171825,1571625"/>
-                <v:textbox inset="7pt,3pt,7pt,3pt">
-                  <w:txbxContent>
-                    <w:p>
-                      <w:pPr>
-                        <w:spacing w:line="360" w:lineRule="auto"/>
-                        <w:textDirection w:val="btLr"/>
-                        <w:rPr>
-                          <w:rFonts w:ascii="Times New Roman" w:hAnsi="Times New Roman" w:cs="Times New Roman"/>
-                        </w:rPr>
-                      </w:pPr>
-                      <w:r>
-                        <w:rPr>
-                          <w:rFonts w:ascii="Times New Roman" w:hAnsi="Times New Roman" w:cs="Times New Roman"/>
-                          <w:b/>
-                          <w:color w:val="000000"/>
-                          <w:sz w:val="28"/>
-                        </w:rPr>
-                        <w:t xml:space="preserve">Группа: </w:t>
-                      </w:r>
-                      <w:r>
-                        <w:rPr>
-                          <w:rFonts w:ascii="Times New Roman" w:hAnsi="Times New Roman" w:cs="Times New Roman"/>
-                          <w:color w:val="000000"/>
-                          <w:sz w:val="28"/>
-                        </w:rPr>
-                        <w:t>М8О-103БВ-24</w:t>
-                      </w:r>
-                    </w:p>
-                    <w:p>
-                      <w:pPr>
-                        <w:spacing w:line="360" w:lineRule="auto"/>
-                        <w:textDirection w:val="btLr"/>
-                        <w:rPr>
-                          <w:rFonts w:ascii="Times New Roman" w:hAnsi="Times New Roman" w:cs="Times New Roman"/>
-                          <w:b/>
-                          <w:color w:val="000000"/>
-                          <w:sz w:val="28"/>
-                        </w:rPr>
-                      </w:pPr>
-                      <w:r>
-                        <w:rPr>
-                          <w:rFonts w:ascii="Times New Roman" w:hAnsi="Times New Roman" w:cs="Times New Roman"/>
-                          <w:b/>
-                          <w:color w:val="000000"/>
-                          <w:sz w:val="28"/>
-                        </w:rPr>
-                        <w:t>Студенты:</w:t>
-                      </w:r>
-                    </w:p>
-                    <w:p>
-                      <w:pPr>
-                        <w:spacing w:line="360" w:lineRule="auto"/>
-                        <w:textDirection w:val="btLr"/>
-                        <w:rPr>
-                          <w:rFonts w:ascii="Times New Roman" w:hAnsi="Times New Roman" w:cs="Times New Roman"/>
-                          <w:color w:val="000000"/>
-                          <w:sz w:val="28"/>
-                        </w:rPr>
-                      </w:pPr>
-                      <w:r>
-                        <w:rPr>
-                          <w:rFonts w:ascii="Times New Roman" w:hAnsi="Times New Roman" w:cs="Times New Roman"/>
-                          <w:color w:val="000000"/>
-                          <w:sz w:val="28"/>
-                        </w:rPr>
-                        <w:t>Мартыч Иван Владимирович,</w:t>
-                      </w:r>
-                    </w:p>
-                    <w:p>
-                      <w:pPr>
-                        <w:spacing w:line="360" w:lineRule="auto"/>
-                        <w:textDirection w:val="btLr"/>
-                        <w:rPr>
-                          <w:rFonts w:ascii="Times New Roman" w:hAnsi="Times New Roman" w:cs="Times New Roman"/>
-                        </w:rPr>
-                      </w:pPr>
-                      <w:r>
-                        <w:rPr>
-                          <w:rFonts w:ascii="Times New Roman" w:hAnsi="Times New Roman" w:cs="Times New Roman"/>
-                          <w:color w:val="000000"/>
-                          <w:sz w:val="28"/>
-                        </w:rPr>
-                        <w:t>Пронякин Роман Вадимович,</w:t>
-                      </w:r>
-                    </w:p>
-                    <w:p>
-                      <w:pPr>
-                        <w:spacing w:line="360" w:lineRule="auto"/>
-                        <w:textDirection w:val="btLr"/>
-                        <w:rPr>
-                          <w:rFonts w:ascii="Times New Roman" w:hAnsi="Times New Roman" w:cs="Times New Roman"/>
-                        </w:rPr>
-                      </w:pPr>
-                      <w:r>
-                        <w:rPr>
-                          <w:rFonts w:ascii="Times New Roman" w:hAnsi="Times New Roman" w:cs="Times New Roman"/>
-                          <w:color w:val="000000"/>
-                          <w:sz w:val="28"/>
-                        </w:rPr>
-                        <w:t>Харитончик Данила Александрович</w:t>
-                      </w:r>
-                      <w:r>
-                        <w:rPr>
-                          <w:rFonts w:ascii="Times New Roman" w:hAnsi="Times New Roman" w:cs="Times New Roman"/>
-                          <w:color w:val="000000"/>
-                          <w:sz w:val="28"/>
-                        </w:rPr>
-                        <w:t>.</w:t>
-                      </w:r>
-                    </w:p>
-                  </w:txbxContent>
-                </v:textbox>
-              </v:shape>
-            </w:pict>
-          </mc:Fallback>
-        </mc:AlternateContent>
+          <w:sz w:val="28"/>
+          <w:szCs w:val="28"/>
+        </w:rPr>
+        <w:t xml:space="preserve">Оценка:   </w:t>
+      </w:r>
+      <w:proofErr w:type="gramEnd"/>
+      <w:r>
+        <w:rPr>
+          <w:rFonts w:ascii="Times New Roman" w:eastAsia="Times New Roman" w:hAnsi="Times New Roman" w:cs="Times New Roman"/>
+          <w:sz w:val="28"/>
+          <w:szCs w:val="28"/>
+        </w:rPr>
+        <w:t xml:space="preserve">                                                                           Выполнили:</w:t>
       </w:r>
     </w:p>
     <w:p>
       <w:pPr>
-        <w:widowControl w:val="0"/>
-        <w:spacing w:after="0" w:line="360" w:lineRule="auto"/>
+        <w:spacing w:line="360" w:lineRule="auto"/>
         <w:rPr>
           <w:rFonts w:ascii="Times New Roman" w:eastAsia="Times New Roman" w:hAnsi="Times New Roman" w:cs="Times New Roman"/>
-          <w:b/>
-          <w:kern w:val="0"/>
-          <w:sz w:val="26"/>
-          <w:szCs w:val="26"/>
-          <w:lang w:eastAsia="ru-RU"/>
-          <w14:ligatures w14:val="none"/>
-        </w:rPr>
-      </w:pPr>
+          <w:sz w:val="28"/>
+          <w:szCs w:val="28"/>
+        </w:rPr>
+      </w:pPr>
+      <w:r>
+        <w:rPr>
+          <w:rFonts w:ascii="Times New Roman" w:eastAsia="Times New Roman" w:hAnsi="Times New Roman" w:cs="Times New Roman"/>
+          <w:sz w:val="28"/>
+          <w:szCs w:val="28"/>
+        </w:rPr>
+        <w:t xml:space="preserve">Подпись </w:t>
+      </w:r>
+      <w:proofErr w:type="gramStart"/>
+      <w:r>
+        <w:rPr>
+          <w:rFonts w:ascii="Times New Roman" w:eastAsia="Times New Roman" w:hAnsi="Times New Roman" w:cs="Times New Roman"/>
+          <w:sz w:val="28"/>
+          <w:szCs w:val="28"/>
+        </w:rPr>
+        <w:t xml:space="preserve">преподавателя:   </w:t>
+      </w:r>
+      <w:proofErr w:type="gramEnd"/>
+      <w:r>
+        <w:rPr>
+          <w:rFonts w:ascii="Times New Roman" w:eastAsia="Times New Roman" w:hAnsi="Times New Roman" w:cs="Times New Roman"/>
+          <w:sz w:val="28"/>
+          <w:szCs w:val="28"/>
+        </w:rPr>
+        <w:t xml:space="preserve">                                               Группа М8О-1</w:t>
+      </w:r>
+      <w:r>
+        <w:rPr>
+          <w:rFonts w:ascii="Times New Roman" w:eastAsia="Times New Roman" w:hAnsi="Times New Roman" w:cs="Times New Roman"/>
+          <w:sz w:val="28"/>
+          <w:szCs w:val="28"/>
+        </w:rPr>
+        <w:t>03</w:t>
+      </w:r>
+      <w:r>
+        <w:rPr>
+          <w:rFonts w:ascii="Times New Roman" w:eastAsia="Times New Roman" w:hAnsi="Times New Roman" w:cs="Times New Roman"/>
+          <w:sz w:val="28"/>
+          <w:szCs w:val="28"/>
+        </w:rPr>
+        <w:t>Б</w:t>
+      </w:r>
+      <w:r>
+        <w:rPr>
+          <w:rFonts w:ascii="Times New Roman" w:eastAsia="Times New Roman" w:hAnsi="Times New Roman" w:cs="Times New Roman"/>
+          <w:sz w:val="28"/>
+          <w:szCs w:val="28"/>
+        </w:rPr>
+        <w:t>В</w:t>
+      </w:r>
+      <w:r>
+        <w:rPr>
+          <w:rFonts w:ascii="Times New Roman" w:eastAsia="Times New Roman" w:hAnsi="Times New Roman" w:cs="Times New Roman"/>
+          <w:sz w:val="28"/>
+          <w:szCs w:val="28"/>
+        </w:rPr>
+        <w:t>-24</w:t>
+      </w:r>
     </w:p>
     <w:p>
       <w:pPr>
-        <w:widowControl w:val="0"/>
-        <w:spacing w:after="0" w:line="360" w:lineRule="auto"/>
-        <w:ind w:left="707" w:firstLine="709"/>
+        <w:spacing w:line="360" w:lineRule="auto"/>
         <w:rPr>
           <w:rFonts w:ascii="Times New Roman" w:eastAsia="Times New Roman" w:hAnsi="Times New Roman" w:cs="Times New Roman"/>
-          <w:b/>
-          <w:kern w:val="0"/>
-          <w:sz w:val="26"/>
-          <w:szCs w:val="26"/>
-          <w:lang w:eastAsia="ru-RU"/>
-          <w14:ligatures w14:val="none"/>
-        </w:rPr>
-      </w:pPr>
+          <w:sz w:val="28"/>
+          <w:szCs w:val="28"/>
+        </w:rPr>
+      </w:pPr>
+      <w:r>
+        <w:rPr>
+          <w:rFonts w:ascii="Times New Roman" w:eastAsia="Times New Roman" w:hAnsi="Times New Roman" w:cs="Times New Roman"/>
+          <w:sz w:val="28"/>
+          <w:szCs w:val="28"/>
+        </w:rPr>
+        <w:t xml:space="preserve">                                                                                            Иванов А.И.</w:t>
+      </w:r>
     </w:p>
     <w:p>
       <w:pPr>
-        <w:widowControl w:val="0"/>
-        <w:spacing w:after="0" w:line="360" w:lineRule="auto"/>
-        <w:ind w:left="707" w:firstLine="709"/>
+        <w:spacing w:line="360" w:lineRule="auto"/>
         <w:rPr>
           <w:rFonts w:ascii="Times New Roman" w:eastAsia="Times New Roman" w:hAnsi="Times New Roman" w:cs="Times New Roman"/>
-          <w:b/>
-          <w:kern w:val="0"/>
-          <w:sz w:val="26"/>
-          <w:szCs w:val="26"/>
-          <w:lang w:eastAsia="ru-RU"/>
-          <w14:ligatures w14:val="none"/>
-        </w:rPr>
-      </w:pPr>
+          <w:sz w:val="28"/>
+          <w:szCs w:val="28"/>
+        </w:rPr>
+      </w:pPr>
+      <w:r>
+        <w:rPr>
+          <w:rFonts w:ascii="Times New Roman" w:eastAsia="Times New Roman" w:hAnsi="Times New Roman" w:cs="Times New Roman"/>
+          <w:sz w:val="28"/>
+          <w:szCs w:val="28"/>
+        </w:rPr>
+        <w:t xml:space="preserve">                                                                                            Иванова А.Л.</w:t>
+      </w:r>
     </w:p>
     <w:p>
       <w:pPr>
-        <w:widowControl w:val="0"/>
-        <w:spacing w:after="0" w:line="360" w:lineRule="auto"/>
-        <w:ind w:left="1416"/>
-        <w:jc w:val="right"/>
+        <w:spacing w:line="360" w:lineRule="auto"/>
         <w:rPr>
           <w:rFonts w:ascii="Times New Roman" w:eastAsia="Times New Roman" w:hAnsi="Times New Roman" w:cs="Times New Roman"/>
-          <w:kern w:val="0"/>
-          <w:sz w:val="26"/>
-          <w:szCs w:val="26"/>
-          <w:lang w:eastAsia="ru-RU"/>
-          <w14:ligatures w14:val="none"/>
-        </w:rPr>
-      </w:pPr>
+          <w:sz w:val="28"/>
+          <w:szCs w:val="28"/>
+        </w:rPr>
+      </w:pPr>
+      <w:r>
+        <w:rPr>
+          <w:rFonts w:ascii="Times New Roman" w:eastAsia="Times New Roman" w:hAnsi="Times New Roman" w:cs="Times New Roman"/>
+          <w:sz w:val="28"/>
+          <w:szCs w:val="28"/>
+        </w:rPr>
+        <w:t xml:space="preserve">                                                                                            Иванова А.А.</w:t>
+      </w:r>
     </w:p>
     <w:p>
       <w:pPr>
-        <w:widowControl w:val="0"/>
-        <w:spacing w:after="0" w:line="360" w:lineRule="auto"/>
-        <w:ind w:left="1416"/>
-        <w:jc w:val="right"/>
+        <w:spacing w:line="360" w:lineRule="auto"/>
         <w:rPr>
           <w:rFonts w:ascii="Times New Roman" w:eastAsia="Times New Roman" w:hAnsi="Times New Roman" w:cs="Times New Roman"/>
-          <w:kern w:val="0"/>
-          <w:sz w:val="26"/>
-          <w:szCs w:val="26"/>
-          <w:lang w:eastAsia="ru-RU"/>
-          <w14:ligatures w14:val="none"/>
-        </w:rPr>
-      </w:pPr>
-    </w:p>
-    <w:p>
-      <w:pPr>
-        <w:widowControl w:val="0"/>
-        <w:spacing w:after="0" w:line="360" w:lineRule="auto"/>
-        <w:ind w:left="1416"/>
+          <w:sz w:val="28"/>
+          <w:szCs w:val="28"/>
+        </w:rPr>
+      </w:pPr>
+      <w:r>
         <w:rPr>
           <w:rFonts w:ascii="Times New Roman" w:eastAsia="Times New Roman" w:hAnsi="Times New Roman" w:cs="Times New Roman"/>
-          <w:kern w:val="0"/>
-          <w:sz w:val="26"/>
-          <w:szCs w:val="26"/>
-          <w:lang w:eastAsia="ru-RU"/>
-          <w14:ligatures w14:val="none"/>
-        </w:rPr>
-      </w:pPr>
-    </w:p>
-    <w:p>
-      <w:pPr>
-        <w:widowControl w:val="0"/>
-        <w:spacing w:after="0" w:line="360" w:lineRule="auto"/>
-        <w:ind w:left="1416"/>
-        <w:jc w:val="right"/>
-        <w:rPr>
-          <w:rFonts w:ascii="Times New Roman" w:eastAsia="Times New Roman" w:hAnsi="Times New Roman" w:cs="Times New Roman"/>
-          <w:kern w:val="0"/>
-          <w:sz w:val="26"/>
-          <w:szCs w:val="26"/>
-          <w:lang w:eastAsia="ru-RU"/>
-          <w14:ligatures w14:val="none"/>
-        </w:rPr>
-      </w:pPr>
-    </w:p>
-    <w:p>
-      <w:pPr>
-        <w:widowControl w:val="0"/>
-        <w:spacing w:after="0" w:line="360" w:lineRule="auto"/>
-        <w:rPr>
-          <w:rFonts w:ascii="Times New Roman" w:eastAsia="Times New Roman" w:hAnsi="Times New Roman" w:cs="Times New Roman"/>
-          <w:kern w:val="0"/>
-          <w:sz w:val="28"/>
-          <w:szCs w:val="28"/>
-          <w:lang w:eastAsia="ru-RU"/>
-          <w14:ligatures w14:val="none"/>
-        </w:rPr>
-      </w:pPr>
-      <w:r>
-        <w:rPr>
-          <w:rFonts w:ascii="Times New Roman" w:eastAsia="Times New Roman" w:hAnsi="Times New Roman" w:cs="Times New Roman"/>
-          <w:b/>
-          <w:kern w:val="0"/>
-          <w:sz w:val="26"/>
-          <w:szCs w:val="26"/>
-          <w:lang w:eastAsia="ru-RU"/>
-          <w14:ligatures w14:val="none"/>
-        </w:rPr>
-        <w:t xml:space="preserve">       </w:t>
-      </w:r>
-      <w:r>
-        <w:rPr>
-          <w:rFonts w:ascii="Times New Roman" w:eastAsia="Times New Roman" w:hAnsi="Times New Roman" w:cs="Times New Roman"/>
-          <w:b/>
-          <w:kern w:val="0"/>
-          <w:sz w:val="28"/>
-          <w:szCs w:val="28"/>
-          <w:lang w:eastAsia="ru-RU"/>
-          <w14:ligatures w14:val="none"/>
-        </w:rPr>
-        <w:t>ФИО преподавателя: _________________</w:t>
-      </w:r>
-    </w:p>
-    <w:p>
-      <w:pPr>
-        <w:widowControl w:val="0"/>
-        <w:pBdr>
-          <w:top w:val="nil"/>
-          <w:left w:val="nil"/>
-          <w:bottom w:val="nil"/>
-          <w:right w:val="nil"/>
-          <w:between w:val="nil"/>
-        </w:pBdr>
-        <w:spacing w:after="0" w:line="360" w:lineRule="auto"/>
-        <w:ind w:firstLine="709"/>
-        <w:rPr>
-          <w:rFonts w:ascii="Times New Roman" w:eastAsia="Times New Roman" w:hAnsi="Times New Roman" w:cs="Times New Roman"/>
-          <w:color w:val="000000"/>
-          <w:kern w:val="0"/>
-          <w:sz w:val="26"/>
-          <w:szCs w:val="26"/>
-          <w:lang w:eastAsia="ru-RU"/>
-          <w14:ligatures w14:val="none"/>
-        </w:rPr>
-      </w:pPr>
-    </w:p>
-    <w:p>
-      <w:pPr>
-        <w:widowControl w:val="0"/>
-        <w:tabs>
-          <w:tab w:val="left" w:pos="3290"/>
-          <w:tab w:val="left" w:pos="3683"/>
-          <w:tab w:val="left" w:pos="5944"/>
-        </w:tabs>
-        <w:spacing w:after="0" w:line="360" w:lineRule="auto"/>
-        <w:jc w:val="both"/>
-        <w:rPr>
-          <w:rFonts w:ascii="Times New Roman" w:eastAsia="Times New Roman" w:hAnsi="Times New Roman" w:cs="Times New Roman"/>
-          <w:kern w:val="0"/>
-          <w:sz w:val="28"/>
-          <w:szCs w:val="28"/>
-          <w:lang w:eastAsia="ru-RU"/>
-          <w14:ligatures w14:val="none"/>
-        </w:rPr>
-      </w:pPr>
-      <w:r>
-        <w:rPr>
-          <w:rFonts w:ascii="Times New Roman" w:eastAsia="Times New Roman" w:hAnsi="Times New Roman" w:cs="Times New Roman"/>
-          <w:b/>
-          <w:kern w:val="0"/>
-          <w:sz w:val="28"/>
-          <w:szCs w:val="28"/>
-          <w:lang w:eastAsia="ru-RU"/>
-          <w14:ligatures w14:val="none"/>
-        </w:rPr>
-        <w:t xml:space="preserve">       Оценка: ________</w:t>
-      </w:r>
-      <w:r>
-        <w:rPr>
-          <w:rFonts w:ascii="Times New Roman" w:eastAsia="Times New Roman" w:hAnsi="Times New Roman" w:cs="Times New Roman"/>
-          <w:b/>
-          <w:kern w:val="0"/>
-          <w:sz w:val="28"/>
-          <w:szCs w:val="28"/>
-          <w:lang w:eastAsia="ru-RU"/>
-          <w14:ligatures w14:val="none"/>
-        </w:rPr>
-        <w:tab/>
-        <w:t>Подпись: _________</w:t>
-      </w:r>
-    </w:p>
-    <w:p>
-      <w:pPr>
-        <w:widowControl w:val="0"/>
-        <w:pBdr>
-          <w:top w:val="nil"/>
-          <w:left w:val="nil"/>
-          <w:bottom w:val="nil"/>
-          <w:right w:val="nil"/>
-          <w:between w:val="nil"/>
-        </w:pBdr>
-        <w:spacing w:after="0" w:line="360" w:lineRule="auto"/>
-        <w:ind w:left="707" w:firstLine="709"/>
-        <w:jc w:val="both"/>
-        <w:rPr>
-          <w:rFonts w:ascii="Times New Roman" w:eastAsia="Times New Roman" w:hAnsi="Times New Roman" w:cs="Times New Roman"/>
-          <w:color w:val="000000"/>
-          <w:kern w:val="0"/>
-          <w:sz w:val="26"/>
-          <w:szCs w:val="26"/>
-          <w:lang w:eastAsia="ru-RU"/>
-          <w14:ligatures w14:val="none"/>
-        </w:rPr>
-      </w:pPr>
-    </w:p>
-    <w:p>
-      <w:pPr>
-        <w:spacing w:line="240" w:lineRule="auto"/>
-        <w:rPr>
-          <w:rFonts w:ascii="Times New Roman" w:eastAsia="Times New Roman" w:hAnsi="Times New Roman" w:cs="Times New Roman"/>
-          <w:b/>
-          <w:kern w:val="0"/>
-          <w:sz w:val="28"/>
-          <w:szCs w:val="28"/>
-          <w:lang w:eastAsia="ru-RU"/>
-          <w14:ligatures w14:val="none"/>
-        </w:rPr>
-      </w:pPr>
-      <w:r>
-        <w:rPr>
-          <w:rFonts w:ascii="Times New Roman" w:eastAsia="Times New Roman" w:hAnsi="Times New Roman" w:cs="Times New Roman"/>
-          <w:b/>
-          <w:kern w:val="0"/>
-          <w:sz w:val="28"/>
-          <w:szCs w:val="28"/>
-          <w:lang w:eastAsia="ru-RU"/>
-          <w14:ligatures w14:val="none"/>
-        </w:rPr>
-        <w:t xml:space="preserve">       Дата:</w:t>
+          <w:sz w:val="28"/>
+          <w:szCs w:val="28"/>
+        </w:rPr>
+        <w:t xml:space="preserve">                                                                                            Иванов О.С.</w:t>
       </w:r>
     </w:p>
     <w:sdt>
@@ -3000,7 +2333,6 @@
     <w:p>
       <w:pPr>
         <w:spacing w:after="0" w:line="240" w:lineRule="auto"/>
-        <w:ind w:firstLine="709"/>
         <w:jc w:val="both"/>
         <w:rPr>
           <w:rFonts w:ascii="Times New Roman" w:hAnsi="Times New Roman" w:cs="Times New Roman"/>
@@ -3008,6 +2340,7 @@
           <w:bCs/>
           <w:sz w:val="28"/>
           <w:szCs w:val="28"/>
+          <w:lang w:val="en-US"/>
         </w:rPr>
       </w:pPr>
     </w:p>
@@ -3024,12 +2357,7 @@
           <w:szCs w:val="28"/>
         </w:rPr>
       </w:pPr>
-    </w:p>
-    <w:p>
-      <w:pPr>
-        <w:spacing w:after="0" w:line="240" w:lineRule="auto"/>
-        <w:ind w:firstLine="709"/>
-        <w:jc w:val="both"/>
+      <w:r>
         <w:rPr>
           <w:rFonts w:ascii="Times New Roman" w:hAnsi="Times New Roman" w:cs="Times New Roman"/>
           <w:b/>
@@ -3037,43 +2365,7 @@
           <w:sz w:val="28"/>
           <w:szCs w:val="28"/>
         </w:rPr>
-      </w:pPr>
-    </w:p>
-    <w:p>
-      <w:pPr>
-        <w:spacing w:after="0" w:line="240" w:lineRule="auto"/>
-        <w:ind w:firstLine="709"/>
-        <w:jc w:val="both"/>
-        <w:rPr>
-          <w:rFonts w:ascii="Times New Roman" w:hAnsi="Times New Roman" w:cs="Times New Roman"/>
-          <w:b/>
-          <w:bCs/>
-          <w:sz w:val="28"/>
-          <w:szCs w:val="28"/>
-        </w:rPr>
-      </w:pPr>
-    </w:p>
-    <w:p>
-      <w:pPr>
-        <w:spacing w:after="0" w:line="240" w:lineRule="auto"/>
-        <w:ind w:firstLine="709"/>
-        <w:jc w:val="both"/>
-        <w:rPr>
-          <w:rFonts w:ascii="Times New Roman" w:hAnsi="Times New Roman" w:cs="Times New Roman"/>
-          <w:b/>
-          <w:bCs/>
-          <w:sz w:val="28"/>
-          <w:szCs w:val="28"/>
-        </w:rPr>
-      </w:pPr>
-      <w:r>
-        <w:rPr>
-          <w:rFonts w:ascii="Times New Roman" w:hAnsi="Times New Roman" w:cs="Times New Roman"/>
-          <w:b/>
-          <w:bCs/>
-          <w:sz w:val="28"/>
-          <w:szCs w:val="28"/>
-        </w:rPr>
+        <w:lastRenderedPageBreak/>
         <w:t>ГЛАВА 1: ОПИСАНИЕ РЕАЛЬНОЙ МИССИИ</w:t>
       </w:r>
     </w:p>
@@ -3852,7 +3144,6 @@
           <w:sz w:val="28"/>
           <w:szCs w:val="28"/>
         </w:rPr>
-        <w:lastRenderedPageBreak/>
         <w:t>Система стыковки "Игла"</w:t>
       </w:r>
       <w:r>
@@ -4298,7 +3589,7 @@
                     </pic:cNvPicPr>
                   </pic:nvPicPr>
                   <pic:blipFill>
-                    <a:blip r:embed="rId9">
+                    <a:blip r:embed="rId8">
                       <a:extLst>
                         <a:ext uri="{28A0092B-C50C-407E-A947-70E740481C1C}">
                           <a14:useLocalDpi xmlns:a14="http://schemas.microsoft.com/office/drawing/2010/main" val="0"/>
@@ -4440,7 +3731,7 @@
                     </pic:cNvPicPr>
                   </pic:nvPicPr>
                   <pic:blipFill>
-                    <a:blip r:embed="rId10">
+                    <a:blip r:embed="rId9">
                       <a:extLst>
                         <a:ext uri="{28A0092B-C50C-407E-A947-70E740481C1C}">
                           <a14:useLocalDpi xmlns:a14="http://schemas.microsoft.com/office/drawing/2010/main" val="0"/>
@@ -4493,7 +3784,7 @@
                 <wp:cNvGraphicFramePr/>
                 <a:graphic xmlns:a="http://schemas.openxmlformats.org/drawingml/2006/main">
                   <a:graphicData uri="http://schemas.microsoft.com/office/word/2010/wordprocessingInk">
-                    <w14:contentPart bwMode="auto" r:id="rId11">
+                    <w14:contentPart bwMode="auto" r:id="rId10">
                       <w14:nvContentPartPr>
                         <w14:cNvContentPartPr/>
                       </w14:nvContentPartPr>
